--- a/SBB_Fahrplan/doc/M318_Doku_Lino_Meyer_SBB_Fahrplan.docx
+++ b/SBB_Fahrplan/doc/M318_Doku_Lino_Meyer_SBB_Fahrplan.docx
@@ -323,16 +323,16 @@
           <w:titlePg/>
         </w:sectPr>
       </w:pPr>
-      <w:bookmarkStart w:id="10" w:name="_Toc32113693"/>
-      <w:bookmarkStart w:id="11" w:name="_Toc32113694"/>
-      <w:bookmarkStart w:id="12" w:name="_Toc32113695"/>
-      <w:bookmarkStart w:id="13" w:name="_Toc32113696"/>
-      <w:bookmarkStart w:id="14" w:name="_Toc32113698"/>
-      <w:bookmarkStart w:id="15" w:name="_Toc32113700"/>
-      <w:bookmarkStart w:id="16" w:name="_Toc32113701"/>
-      <w:bookmarkStart w:id="17" w:name="_Ref32114106"/>
-      <w:bookmarkStart w:id="18" w:name="_Ref32114080"/>
-      <w:bookmarkStart w:id="19" w:name="_Toc32113702"/>
+      <w:bookmarkStart w:id="10" w:name="_Toc32113702"/>
+      <w:bookmarkStart w:id="11" w:name="_Ref32114080"/>
+      <w:bookmarkStart w:id="12" w:name="_Ref32114106"/>
+      <w:bookmarkStart w:id="13" w:name="_Toc32113701"/>
+      <w:bookmarkStart w:id="14" w:name="_Toc32113700"/>
+      <w:bookmarkStart w:id="15" w:name="_Toc32113698"/>
+      <w:bookmarkStart w:id="16" w:name="_Toc32113696"/>
+      <w:bookmarkStart w:id="17" w:name="_Toc32113695"/>
+      <w:bookmarkStart w:id="18" w:name="_Toc32113694"/>
+      <w:bookmarkStart w:id="19" w:name="_Toc32113693"/>
       <w:bookmarkEnd w:id="0"/>
       <w:bookmarkEnd w:id="1"/>
       <w:bookmarkEnd w:id="2"/>
@@ -354,8 +354,8 @@
     <w:bookmarkEnd w:id="12" w:displacedByCustomXml="next"/>
     <w:bookmarkEnd w:id="11" w:displacedByCustomXml="next"/>
     <w:bookmarkEnd w:id="10" w:displacedByCustomXml="next"/>
-    <w:bookmarkStart w:id="20" w:name="_Ref472918885" w:displacedByCustomXml="next"/>
-    <w:bookmarkStart w:id="21" w:name="_Toc472921481" w:displacedByCustomXml="next"/>
+    <w:bookmarkStart w:id="20" w:name="_Toc472921481" w:displacedByCustomXml="next"/>
+    <w:bookmarkStart w:id="21" w:name="_Ref472918885" w:displacedByCustomXml="next"/>
     <w:sdt>
       <w:sdtPr>
         <w:rPr>
@@ -2850,6 +2850,7 @@
     <w:p>
       <w:pPr>
         <w:pStyle w:val="Textkrper"/>
+        <w:spacing w:after="0"/>
       </w:pPr>
       <w:r>
         <w:t xml:space="preserve">Für die Installation des Programms habe ich einen </w:t>
@@ -2864,8 +2865,27 @@
         <w:t xml:space="preserve"> erstellt</w:t>
       </w:r>
       <w:r>
-        <w:t xml:space="preserve">. Die Installation ist sehr einfach und erfolgt folgendermassen: </w:t>
-      </w:r>
+        <w:t>.</w:t>
+      </w:r>
+      <w:r>
+        <w:t xml:space="preserve"> Der I</w:t>
+      </w:r>
+      <w:r>
+        <w:t>nstaller ist jeweils im Release und im Projekt SBB_Fahrplan unter dem Ordner installer zu finden.</w:t>
+      </w:r>
+      <w:r>
+        <w:t xml:space="preserve"> </w:t>
+      </w:r>
+    </w:p>
+    <w:p>
+      <w:pPr>
+        <w:pStyle w:val="Textkrper"/>
+      </w:pPr>
+      <w:r>
+        <w:t xml:space="preserve">Die Installation ist sehr einfach und erfolgt folgendermassen: </w:t>
+      </w:r>
+      <w:bookmarkStart w:id="28" w:name="_GoBack"/>
+      <w:bookmarkEnd w:id="28"/>
     </w:p>
     <w:p>
       <w:pPr>
@@ -3034,6 +3054,7 @@
         <w:rPr>
           <w:noProof/>
         </w:rPr>
+        <w:lastRenderedPageBreak/>
         <w:drawing>
           <wp:inline distT="0" distB="0" distL="0" distR="0" wp14:anchorId="2E478EB1" wp14:editId="466EBB86">
             <wp:extent cx="3604260" cy="2125434"/>
@@ -3076,7 +3097,6 @@
         <w:pStyle w:val="Textkrper"/>
       </w:pPr>
       <w:r>
-        <w:lastRenderedPageBreak/>
         <w:t>4. Installation ausführen</w:t>
       </w:r>
     </w:p>
@@ -3141,6 +3161,7 @@
         <w:rPr>
           <w:noProof/>
         </w:rPr>
+        <w:lastRenderedPageBreak/>
         <w:drawing>
           <wp:inline distT="0" distB="0" distL="0" distR="0" wp14:anchorId="4753D166" wp14:editId="34A9DEB0">
             <wp:extent cx="6300470" cy="2199640"/>
@@ -3182,22 +3203,22 @@
       <w:pPr>
         <w:pStyle w:val="berschrift1"/>
       </w:pPr>
-      <w:bookmarkStart w:id="28" w:name="_Toc531780721"/>
+      <w:bookmarkStart w:id="29" w:name="_Toc531780721"/>
       <w:r>
         <w:lastRenderedPageBreak/>
         <w:t>Systemtest</w:t>
       </w:r>
-      <w:bookmarkEnd w:id="28"/>
+      <w:bookmarkEnd w:id="29"/>
     </w:p>
     <w:p>
       <w:pPr>
         <w:pStyle w:val="berschrift2"/>
       </w:pPr>
-      <w:bookmarkStart w:id="29" w:name="_Toc531780722"/>
+      <w:bookmarkStart w:id="30" w:name="_Toc531780722"/>
       <w:r>
         <w:t>Testfall «Textsuche»</w:t>
       </w:r>
-      <w:bookmarkEnd w:id="29"/>
+      <w:bookmarkEnd w:id="30"/>
     </w:p>
     <w:tbl>
       <w:tblPr>
@@ -3439,11 +3460,11 @@
       <w:pPr>
         <w:pStyle w:val="berschrift2"/>
       </w:pPr>
-      <w:bookmarkStart w:id="30" w:name="_Toc531780723"/>
+      <w:bookmarkStart w:id="31" w:name="_Toc531780723"/>
       <w:r>
         <w:t>Testfall «Verbindungen»</w:t>
       </w:r>
-      <w:bookmarkEnd w:id="30"/>
+      <w:bookmarkEnd w:id="31"/>
     </w:p>
     <w:tbl>
       <w:tblPr>
@@ -3868,12 +3889,12 @@
       <w:pPr>
         <w:pStyle w:val="berschrift2"/>
       </w:pPr>
-      <w:bookmarkStart w:id="31" w:name="_Toc531780724"/>
+      <w:bookmarkStart w:id="32" w:name="_Toc531780724"/>
       <w:r>
         <w:lastRenderedPageBreak/>
         <w:t>Testfall «Fahrplan»</w:t>
       </w:r>
-      <w:bookmarkEnd w:id="31"/>
+      <w:bookmarkEnd w:id="32"/>
     </w:p>
     <w:tbl>
       <w:tblPr>
@@ -4214,22 +4235,22 @@
       <w:pPr>
         <w:pStyle w:val="berschrift1"/>
       </w:pPr>
-      <w:bookmarkStart w:id="32" w:name="_Toc531780725"/>
+      <w:bookmarkStart w:id="33" w:name="_Toc531780725"/>
       <w:r>
         <w:lastRenderedPageBreak/>
         <w:t>Programmierrichtlinien</w:t>
       </w:r>
-      <w:bookmarkEnd w:id="32"/>
+      <w:bookmarkEnd w:id="33"/>
     </w:p>
     <w:p>
       <w:pPr>
         <w:pStyle w:val="berschrift2"/>
       </w:pPr>
-      <w:bookmarkStart w:id="33" w:name="_Toc531780726"/>
+      <w:bookmarkStart w:id="34" w:name="_Toc531780726"/>
       <w:r>
         <w:t>Zweck von Programmierrichtlinien</w:t>
       </w:r>
-      <w:bookmarkEnd w:id="33"/>
+      <w:bookmarkEnd w:id="34"/>
     </w:p>
     <w:p>
       <w:pPr>
@@ -4243,11 +4264,11 @@
       <w:pPr>
         <w:pStyle w:val="berschrift2"/>
       </w:pPr>
-      <w:bookmarkStart w:id="34" w:name="_Toc531780727"/>
+      <w:bookmarkStart w:id="35" w:name="_Toc531780727"/>
       <w:r>
         <w:t>Programmierrichtlinien</w:t>
       </w:r>
-      <w:bookmarkEnd w:id="34"/>
+      <w:bookmarkEnd w:id="35"/>
     </w:p>
     <w:p>
       <w:pPr>
@@ -4261,11 +4282,11 @@
       <w:pPr>
         <w:pStyle w:val="berschrift3"/>
       </w:pPr>
-      <w:bookmarkStart w:id="35" w:name="_Toc531780728"/>
+      <w:bookmarkStart w:id="36" w:name="_Toc531780728"/>
       <w:r>
         <w:t>Einrückung</w:t>
       </w:r>
-      <w:bookmarkEnd w:id="35"/>
+      <w:bookmarkEnd w:id="36"/>
     </w:p>
     <w:p>
       <w:r>
@@ -4345,11 +4366,11 @@
       <w:pPr>
         <w:pStyle w:val="berschrift3"/>
       </w:pPr>
-      <w:bookmarkStart w:id="36" w:name="_Toc531780729"/>
+      <w:bookmarkStart w:id="37" w:name="_Toc531780729"/>
       <w:r>
         <w:t>Kontrollstrukturen</w:t>
       </w:r>
-      <w:bookmarkEnd w:id="36"/>
+      <w:bookmarkEnd w:id="37"/>
     </w:p>
     <w:p>
       <w:pPr>
@@ -4581,11 +4602,11 @@
       <w:pPr>
         <w:pStyle w:val="berschrift3"/>
       </w:pPr>
-      <w:bookmarkStart w:id="37" w:name="_Toc531780730"/>
+      <w:bookmarkStart w:id="38" w:name="_Toc531780730"/>
       <w:r>
         <w:t>Funktionsaufrufe</w:t>
       </w:r>
-      <w:bookmarkEnd w:id="37"/>
+      <w:bookmarkEnd w:id="38"/>
     </w:p>
     <w:p>
       <w:pPr>
@@ -4701,11 +4722,11 @@
       <w:pPr>
         <w:pStyle w:val="berschrift3"/>
       </w:pPr>
-      <w:bookmarkStart w:id="38" w:name="_Toc531780731"/>
+      <w:bookmarkStart w:id="39" w:name="_Toc531780731"/>
       <w:r>
         <w:t>Kommentare</w:t>
       </w:r>
-      <w:bookmarkEnd w:id="38"/>
+      <w:bookmarkEnd w:id="39"/>
     </w:p>
     <w:p>
       <w:pPr>
@@ -4963,12 +4984,12 @@
       <w:pPr>
         <w:pStyle w:val="berschrift3"/>
       </w:pPr>
-      <w:bookmarkStart w:id="39" w:name="_Toc531780732"/>
+      <w:bookmarkStart w:id="40" w:name="_Toc531780732"/>
       <w:r>
         <w:lastRenderedPageBreak/>
         <w:t>Namenskonventionen</w:t>
       </w:r>
-      <w:bookmarkEnd w:id="39"/>
+      <w:bookmarkEnd w:id="40"/>
     </w:p>
     <w:p>
       <w:pPr>
@@ -5455,12 +5476,12 @@
       <w:pPr>
         <w:pStyle w:val="berschrift1"/>
       </w:pPr>
-      <w:bookmarkStart w:id="40" w:name="_Toc531780733"/>
+      <w:bookmarkStart w:id="41" w:name="_Toc531780733"/>
       <w:r>
         <w:lastRenderedPageBreak/>
         <w:t>Klassendiagramm</w:t>
       </w:r>
-      <w:bookmarkEnd w:id="40"/>
+      <w:bookmarkEnd w:id="41"/>
     </w:p>
     <w:p>
       <w:pPr>
@@ -5525,12 +5546,12 @@
       <w:pPr>
         <w:pStyle w:val="berschrift1"/>
       </w:pPr>
-      <w:bookmarkStart w:id="41" w:name="_Toc531780734"/>
+      <w:bookmarkStart w:id="42" w:name="_Toc531780734"/>
       <w:r>
         <w:lastRenderedPageBreak/>
         <w:t>GUI – Design</w:t>
       </w:r>
-      <w:bookmarkEnd w:id="41"/>
+      <w:bookmarkEnd w:id="42"/>
     </w:p>
     <w:p>
       <w:pPr>
@@ -5582,6 +5603,9 @@
         <w:pStyle w:val="Textkrper"/>
       </w:pPr>
       <w:r>
+        <w:rPr>
+          <w:noProof/>
+        </w:rPr>
         <w:drawing>
           <wp:inline distT="0" distB="0" distL="0" distR="0" wp14:anchorId="3633ACE7" wp14:editId="777CDC27">
             <wp:extent cx="5532599" cy="3795089"/>
@@ -5684,6 +5708,9 @@
         <w:pStyle w:val="Textkrper"/>
       </w:pPr>
       <w:r>
+        <w:rPr>
+          <w:noProof/>
+        </w:rPr>
         <w:drawing>
           <wp:inline distT="0" distB="0" distL="0" distR="0" wp14:anchorId="5F4D9D92" wp14:editId="7A672F8A">
             <wp:extent cx="5037667" cy="3476408"/>
@@ -5720,8 +5747,6 @@
           </wp:inline>
         </w:drawing>
       </w:r>
-      <w:bookmarkStart w:id="42" w:name="_GoBack"/>
-      <w:bookmarkEnd w:id="42"/>
     </w:p>
     <w:p>
       <w:pPr>
@@ -9609,6 +9634,7 @@
   <w:rsids>
     <w:rsidRoot w:val="00BA6669"/>
     <w:rsid w:val="007A3BFE"/>
+    <w:rsid w:val="00994A48"/>
     <w:rsid w:val="00BA6669"/>
   </w:rsids>
   <m:mathPr>
@@ -10368,6 +10394,42 @@
 </file>
 
 <file path=customXml/item1.xml><?xml version="1.0" encoding="utf-8"?>
+<?mso-contentType ?>
+<FormTemplates xmlns="http://schemas.microsoft.com/sharepoint/v3/contenttype/forms">
+  <Display>DocumentLibraryForm</Display>
+  <Edit>DocumentLibraryForm</Edit>
+  <New>DocumentLibraryForm</New>
+</FormTemplates>
+</file>
+
+<file path=customXml/item2.xml><?xml version="1.0" encoding="utf-8"?>
+<p:properties xmlns:p="http://schemas.microsoft.com/office/2006/metadata/properties" xmlns:xsi="http://www.w3.org/2001/XMLSchema-instance">
+  <documentManagement>
+    <Beschreibung xmlns="0d44cb13-2ec3-4720-99f7-08c0520ba568" xsi:nil="true"/>
+    <Owner xmlns="0d44cb13-2ec3-4720-99f7-08c0520ba568">
+      <UserInfo>
+        <DisplayName>Wüest Manuela</DisplayName>
+        <AccountId>74</AccountId>
+        <AccountType/>
+      </UserInfo>
+    </Owner>
+    <Organisation xmlns="0d44cb13-2ec3-4720-99f7-08c0520ba568">BBZW</Organisation>
+    <acf5991ece5f4363b1e76c11f5fd658d xmlns="0d44cb13-2ec3-4720-99f7-08c0520ba568">
+      <Terms xmlns="http://schemas.microsoft.com/office/infopath/2007/PartnerControls">
+        <TermInfo xmlns="http://schemas.microsoft.com/office/infopath/2007/PartnerControls">
+          <TermName xmlns="http://schemas.microsoft.com/office/infopath/2007/PartnerControls">ohne Prozess</TermName>
+          <TermId xmlns="http://schemas.microsoft.com/office/infopath/2007/PartnerControls">c47eead8-9425-4fd6-a971-39b602549b54</TermId>
+        </TermInfo>
+      </Terms>
+    </acf5991ece5f4363b1e76c11f5fd658d>
+    <TaxCatchAll xmlns="1086400b-c355-486a-9b48-0537fc21ce5c">
+      <Value>52</Value>
+    </TaxCatchAll>
+  </documentManagement>
+</p:properties>
+</file>
+
+<file path=customXml/item3.xml><?xml version="1.0" encoding="utf-8"?>
 <ct:contentTypeSchema xmlns:ct="http://schemas.microsoft.com/office/2006/metadata/contentType" xmlns:ma="http://schemas.microsoft.com/office/2006/metadata/properties/metaAttributes" ct:_="" ma:_="" ma:contentTypeName="Dokument" ma:contentTypeID="0x010100CB340DA9A03E4F45869F420E16F202A6" ma:contentTypeVersion="6" ma:contentTypeDescription="Ein neues Dokument erstellen." ma:contentTypeScope="" ma:versionID="5ef26b04a8b480d26f957252ab25869a">
   <xsd:schema xmlns:xsd="http://www.w3.org/2001/XMLSchema" xmlns:xs="http://www.w3.org/2001/XMLSchema" xmlns:p="http://schemas.microsoft.com/office/2006/metadata/properties" xmlns:ns2="0d44cb13-2ec3-4720-99f7-08c0520ba568" xmlns:ns3="1086400b-c355-486a-9b48-0537fc21ce5c" targetNamespace="http://schemas.microsoft.com/office/2006/metadata/properties" ma:root="true" ma:fieldsID="39a5063dd2e12cd7ff74035dd096373b" ns2:_="" ns3:_="">
     <xsd:import namespace="0d44cb13-2ec3-4720-99f7-08c0520ba568"/>
@@ -10548,42 +10610,6 @@
 </ct:contentTypeSchema>
 </file>
 
-<file path=customXml/item2.xml><?xml version="1.0" encoding="utf-8"?>
-<p:properties xmlns:p="http://schemas.microsoft.com/office/2006/metadata/properties" xmlns:xsi="http://www.w3.org/2001/XMLSchema-instance">
-  <documentManagement>
-    <Beschreibung xmlns="0d44cb13-2ec3-4720-99f7-08c0520ba568" xsi:nil="true"/>
-    <Owner xmlns="0d44cb13-2ec3-4720-99f7-08c0520ba568">
-      <UserInfo>
-        <DisplayName>Wüest Manuela</DisplayName>
-        <AccountId>74</AccountId>
-        <AccountType/>
-      </UserInfo>
-    </Owner>
-    <Organisation xmlns="0d44cb13-2ec3-4720-99f7-08c0520ba568">BBZW</Organisation>
-    <acf5991ece5f4363b1e76c11f5fd658d xmlns="0d44cb13-2ec3-4720-99f7-08c0520ba568">
-      <Terms xmlns="http://schemas.microsoft.com/office/infopath/2007/PartnerControls">
-        <TermInfo xmlns="http://schemas.microsoft.com/office/infopath/2007/PartnerControls">
-          <TermName xmlns="http://schemas.microsoft.com/office/infopath/2007/PartnerControls">ohne Prozess</TermName>
-          <TermId xmlns="http://schemas.microsoft.com/office/infopath/2007/PartnerControls">c47eead8-9425-4fd6-a971-39b602549b54</TermId>
-        </TermInfo>
-      </Terms>
-    </acf5991ece5f4363b1e76c11f5fd658d>
-    <TaxCatchAll xmlns="1086400b-c355-486a-9b48-0537fc21ce5c">
-      <Value>52</Value>
-    </TaxCatchAll>
-  </documentManagement>
-</p:properties>
-</file>
-
-<file path=customXml/item3.xml><?xml version="1.0" encoding="utf-8"?>
-<?mso-contentType ?>
-<FormTemplates xmlns="http://schemas.microsoft.com/sharepoint/v3/contenttype/forms">
-  <Display>DocumentLibraryForm</Display>
-  <Edit>DocumentLibraryForm</Edit>
-  <New>DocumentLibraryForm</New>
-</FormTemplates>
-</file>
-
 <file path=customXml/item4.xml><?xml version="1.0" encoding="utf-8"?>
 <b:Sources xmlns:b="http://schemas.openxmlformats.org/officeDocument/2006/bibliography" xmlns="http://schemas.openxmlformats.org/officeDocument/2006/bibliography" SelectedStyle="\HarvardAnglia2008OfficeOnline.xsl" StyleName="Harvard - Anglia" Version="2008">
   <b:Source>
@@ -10620,6 +10646,25 @@
 </file>
 
 <file path=customXml/itemProps1.xml><?xml version="1.0" encoding="utf-8"?>
+<ds:datastoreItem xmlns:ds="http://schemas.openxmlformats.org/officeDocument/2006/customXml" ds:itemID="{A27009EE-9E9F-48D0-B1B2-FBAD89FE0BC1}">
+  <ds:schemaRefs>
+    <ds:schemaRef ds:uri="http://schemas.microsoft.com/sharepoint/v3/contenttype/forms"/>
+  </ds:schemaRefs>
+</ds:datastoreItem>
+</file>
+
+<file path=customXml/itemProps2.xml><?xml version="1.0" encoding="utf-8"?>
+<ds:datastoreItem xmlns:ds="http://schemas.openxmlformats.org/officeDocument/2006/customXml" ds:itemID="{71757D2F-A750-4B5E-95E1-3CCD25588B9E}">
+  <ds:schemaRefs>
+    <ds:schemaRef ds:uri="http://schemas.microsoft.com/office/2006/metadata/properties"/>
+    <ds:schemaRef ds:uri="0d44cb13-2ec3-4720-99f7-08c0520ba568"/>
+    <ds:schemaRef ds:uri="http://schemas.microsoft.com/office/infopath/2007/PartnerControls"/>
+    <ds:schemaRef ds:uri="1086400b-c355-486a-9b48-0537fc21ce5c"/>
+  </ds:schemaRefs>
+</ds:datastoreItem>
+</file>
+
+<file path=customXml/itemProps3.xml><?xml version="1.0" encoding="utf-8"?>
 <ds:datastoreItem xmlns:ds="http://schemas.openxmlformats.org/officeDocument/2006/customXml" ds:itemID="{47FDC726-942B-40BD-99F0-06279522DC03}">
   <ds:schemaRefs>
     <ds:schemaRef ds:uri="http://schemas.microsoft.com/office/2006/metadata/contentType"/>
@@ -10638,27 +10683,8 @@
 </ds:datastoreItem>
 </file>
 
-<file path=customXml/itemProps2.xml><?xml version="1.0" encoding="utf-8"?>
-<ds:datastoreItem xmlns:ds="http://schemas.openxmlformats.org/officeDocument/2006/customXml" ds:itemID="{71757D2F-A750-4B5E-95E1-3CCD25588B9E}">
-  <ds:schemaRefs>
-    <ds:schemaRef ds:uri="http://schemas.microsoft.com/office/2006/metadata/properties"/>
-    <ds:schemaRef ds:uri="0d44cb13-2ec3-4720-99f7-08c0520ba568"/>
-    <ds:schemaRef ds:uri="http://schemas.microsoft.com/office/infopath/2007/PartnerControls"/>
-    <ds:schemaRef ds:uri="1086400b-c355-486a-9b48-0537fc21ce5c"/>
-  </ds:schemaRefs>
-</ds:datastoreItem>
-</file>
-
-<file path=customXml/itemProps3.xml><?xml version="1.0" encoding="utf-8"?>
-<ds:datastoreItem xmlns:ds="http://schemas.openxmlformats.org/officeDocument/2006/customXml" ds:itemID="{A27009EE-9E9F-48D0-B1B2-FBAD89FE0BC1}">
-  <ds:schemaRefs>
-    <ds:schemaRef ds:uri="http://schemas.microsoft.com/sharepoint/v3/contenttype/forms"/>
-  </ds:schemaRefs>
-</ds:datastoreItem>
-</file>
-
 <file path=customXml/itemProps4.xml><?xml version="1.0" encoding="utf-8"?>
-<ds:datastoreItem xmlns:ds="http://schemas.openxmlformats.org/officeDocument/2006/customXml" ds:itemID="{AAB187F8-1D03-4D30-9FFE-1E519B062E9F}">
+<ds:datastoreItem xmlns:ds="http://schemas.openxmlformats.org/officeDocument/2006/customXml" ds:itemID="{71462388-2D57-4333-8A18-C9CE0C64B1EB}">
   <ds:schemaRefs>
     <ds:schemaRef ds:uri="http://schemas.openxmlformats.org/officeDocument/2006/bibliography"/>
   </ds:schemaRefs>

--- a/SBB_Fahrplan/doc/M318_Doku_Lino_Meyer_SBB_Fahrplan.docx
+++ b/SBB_Fahrplan/doc/M318_Doku_Lino_Meyer_SBB_Fahrplan.docx
@@ -323,16 +323,16 @@
           <w:titlePg/>
         </w:sectPr>
       </w:pPr>
-      <w:bookmarkStart w:id="10" w:name="_Toc32113702"/>
-      <w:bookmarkStart w:id="11" w:name="_Ref32114080"/>
-      <w:bookmarkStart w:id="12" w:name="_Ref32114106"/>
-      <w:bookmarkStart w:id="13" w:name="_Toc32113701"/>
-      <w:bookmarkStart w:id="14" w:name="_Toc32113700"/>
-      <w:bookmarkStart w:id="15" w:name="_Toc32113698"/>
-      <w:bookmarkStart w:id="16" w:name="_Toc32113696"/>
-      <w:bookmarkStart w:id="17" w:name="_Toc32113695"/>
-      <w:bookmarkStart w:id="18" w:name="_Toc32113694"/>
-      <w:bookmarkStart w:id="19" w:name="_Toc32113693"/>
+      <w:bookmarkStart w:id="10" w:name="_Toc32113693"/>
+      <w:bookmarkStart w:id="11" w:name="_Toc32113694"/>
+      <w:bookmarkStart w:id="12" w:name="_Toc32113695"/>
+      <w:bookmarkStart w:id="13" w:name="_Toc32113696"/>
+      <w:bookmarkStart w:id="14" w:name="_Toc32113698"/>
+      <w:bookmarkStart w:id="15" w:name="_Toc32113700"/>
+      <w:bookmarkStart w:id="16" w:name="_Toc32113701"/>
+      <w:bookmarkStart w:id="17" w:name="_Ref32114106"/>
+      <w:bookmarkStart w:id="18" w:name="_Ref32114080"/>
+      <w:bookmarkStart w:id="19" w:name="_Toc32113702"/>
       <w:bookmarkEnd w:id="0"/>
       <w:bookmarkEnd w:id="1"/>
       <w:bookmarkEnd w:id="2"/>
@@ -354,8 +354,8 @@
     <w:bookmarkEnd w:id="12" w:displacedByCustomXml="next"/>
     <w:bookmarkEnd w:id="11" w:displacedByCustomXml="next"/>
     <w:bookmarkEnd w:id="10" w:displacedByCustomXml="next"/>
-    <w:bookmarkStart w:id="20" w:name="_Toc472921481" w:displacedByCustomXml="next"/>
-    <w:bookmarkStart w:id="21" w:name="_Ref472918885" w:displacedByCustomXml="next"/>
+    <w:bookmarkStart w:id="20" w:name="_Ref472918885" w:displacedByCustomXml="next"/>
+    <w:bookmarkStart w:id="21" w:name="_Toc472921481" w:displacedByCustomXml="next"/>
     <w:sdt>
       <w:sdtPr>
         <w:rPr>
@@ -2884,8 +2884,6 @@
       <w:r>
         <w:t xml:space="preserve">Die Installation ist sehr einfach und erfolgt folgendermassen: </w:t>
       </w:r>
-      <w:bookmarkStart w:id="28" w:name="_GoBack"/>
-      <w:bookmarkEnd w:id="28"/>
     </w:p>
     <w:p>
       <w:pPr>
@@ -3161,11 +3159,10 @@
         <w:rPr>
           <w:noProof/>
         </w:rPr>
-        <w:lastRenderedPageBreak/>
         <w:drawing>
-          <wp:inline distT="0" distB="0" distL="0" distR="0" wp14:anchorId="4753D166" wp14:editId="34A9DEB0">
-            <wp:extent cx="6300470" cy="2199640"/>
-            <wp:effectExtent l="0" t="0" r="5080" b="0"/>
+          <wp:inline distT="0" distB="0" distL="0" distR="0" wp14:anchorId="4753D166" wp14:editId="563418E8">
+            <wp:extent cx="5425440" cy="1789051"/>
+            <wp:effectExtent l="0" t="0" r="3810" b="1905"/>
             <wp:docPr id="36" name="Grafik 36"/>
             <wp:cNvGraphicFramePr>
               <a:graphicFrameLocks xmlns:a="http://schemas.openxmlformats.org/drawingml/2006/main" noChangeAspect="1"/>
@@ -3186,7 +3183,7 @@
                   <pic:spPr>
                     <a:xfrm>
                       <a:off x="0" y="0"/>
-                      <a:ext cx="6300470" cy="2199640"/>
+                      <a:ext cx="5496155" cy="1812369"/>
                     </a:xfrm>
                     <a:prstGeom prst="rect">
                       <a:avLst/>
@@ -3198,6 +3195,8 @@
           </wp:inline>
         </w:drawing>
       </w:r>
+      <w:bookmarkStart w:id="28" w:name="_GoBack"/>
+      <w:bookmarkEnd w:id="28"/>
     </w:p>
     <w:p>
       <w:pPr>
@@ -9634,6 +9633,7 @@
   <w:rsids>
     <w:rsidRoot w:val="00BA6669"/>
     <w:rsid w:val="007A3BFE"/>
+    <w:rsid w:val="00960F81"/>
     <w:rsid w:val="00994A48"/>
     <w:rsid w:val="00BA6669"/>
   </w:rsids>
@@ -10394,15 +10394,6 @@
 </file>
 
 <file path=customXml/item1.xml><?xml version="1.0" encoding="utf-8"?>
-<?mso-contentType ?>
-<FormTemplates xmlns="http://schemas.microsoft.com/sharepoint/v3/contenttype/forms">
-  <Display>DocumentLibraryForm</Display>
-  <Edit>DocumentLibraryForm</Edit>
-  <New>DocumentLibraryForm</New>
-</FormTemplates>
-</file>
-
-<file path=customXml/item2.xml><?xml version="1.0" encoding="utf-8"?>
 <p:properties xmlns:p="http://schemas.microsoft.com/office/2006/metadata/properties" xmlns:xsi="http://www.w3.org/2001/XMLSchema-instance">
   <documentManagement>
     <Beschreibung xmlns="0d44cb13-2ec3-4720-99f7-08c0520ba568" xsi:nil="true"/>
@@ -10427,6 +10418,15 @@
     </TaxCatchAll>
   </documentManagement>
 </p:properties>
+</file>
+
+<file path=customXml/item2.xml><?xml version="1.0" encoding="utf-8"?>
+<?mso-contentType ?>
+<FormTemplates xmlns="http://schemas.microsoft.com/sharepoint/v3/contenttype/forms">
+  <Display>DocumentLibraryForm</Display>
+  <Edit>DocumentLibraryForm</Edit>
+  <New>DocumentLibraryForm</New>
+</FormTemplates>
 </file>
 
 <file path=customXml/item3.xml><?xml version="1.0" encoding="utf-8"?>
@@ -10646,20 +10646,20 @@
 </file>
 
 <file path=customXml/itemProps1.xml><?xml version="1.0" encoding="utf-8"?>
-<ds:datastoreItem xmlns:ds="http://schemas.openxmlformats.org/officeDocument/2006/customXml" ds:itemID="{A27009EE-9E9F-48D0-B1B2-FBAD89FE0BC1}">
-  <ds:schemaRefs>
-    <ds:schemaRef ds:uri="http://schemas.microsoft.com/sharepoint/v3/contenttype/forms"/>
-  </ds:schemaRefs>
-</ds:datastoreItem>
-</file>
-
-<file path=customXml/itemProps2.xml><?xml version="1.0" encoding="utf-8"?>
 <ds:datastoreItem xmlns:ds="http://schemas.openxmlformats.org/officeDocument/2006/customXml" ds:itemID="{71757D2F-A750-4B5E-95E1-3CCD25588B9E}">
   <ds:schemaRefs>
     <ds:schemaRef ds:uri="http://schemas.microsoft.com/office/2006/metadata/properties"/>
     <ds:schemaRef ds:uri="0d44cb13-2ec3-4720-99f7-08c0520ba568"/>
     <ds:schemaRef ds:uri="http://schemas.microsoft.com/office/infopath/2007/PartnerControls"/>
     <ds:schemaRef ds:uri="1086400b-c355-486a-9b48-0537fc21ce5c"/>
+  </ds:schemaRefs>
+</ds:datastoreItem>
+</file>
+
+<file path=customXml/itemProps2.xml><?xml version="1.0" encoding="utf-8"?>
+<ds:datastoreItem xmlns:ds="http://schemas.openxmlformats.org/officeDocument/2006/customXml" ds:itemID="{A27009EE-9E9F-48D0-B1B2-FBAD89FE0BC1}">
+  <ds:schemaRefs>
+    <ds:schemaRef ds:uri="http://schemas.microsoft.com/sharepoint/v3/contenttype/forms"/>
   </ds:schemaRefs>
 </ds:datastoreItem>
 </file>
@@ -10684,7 +10684,7 @@
 </file>
 
 <file path=customXml/itemProps4.xml><?xml version="1.0" encoding="utf-8"?>
-<ds:datastoreItem xmlns:ds="http://schemas.openxmlformats.org/officeDocument/2006/customXml" ds:itemID="{71462388-2D57-4333-8A18-C9CE0C64B1EB}">
+<ds:datastoreItem xmlns:ds="http://schemas.openxmlformats.org/officeDocument/2006/customXml" ds:itemID="{5CF04BFC-43EE-423E-8BC3-B02BC0CF048C}">
   <ds:schemaRefs>
     <ds:schemaRef ds:uri="http://schemas.openxmlformats.org/officeDocument/2006/bibliography"/>
   </ds:schemaRefs>
